--- a/Nháp PTTKHT.docx
+++ b/Nháp PTTKHT.docx
@@ -394,6 +394,146 @@
         <w:t xml:space="preserve"> mô hình DFD</w:t>
       </w:r>
     </w:p>
+    <w:p>
+      <w:r>
+        <w:br w:type="page"/>
+      </w:r>
+      <w:r>
+        <w:lastRenderedPageBreak/>
+        <w:t>Cách vẻ use case</w:t>
+      </w:r>
+    </w:p>
+    <w:p>
+      <w:r>
+        <w:t xml:space="preserve">Bao gồm: use case 1 chức năng( chức năng tương tác với người dùng </w:t>
+      </w:r>
+    </w:p>
+    <w:p>
+      <w:r>
+        <w:t>Hình chữ nhật: tên hệ thống</w:t>
+      </w:r>
+    </w:p>
+    <w:p>
+      <w:r>
+        <w:t>Người : tán nhân</w:t>
+      </w:r>
+    </w:p>
+    <w:p>
+      <w:r>
+        <w:t>Trong hệ thống có chức năng: Tương tác với người sử dụng</w:t>
+      </w:r>
+    </w:p>
+    <w:p>
+      <w:r>
+        <w:t>Tác nhân người ngoài hệ thống tác động vào hệ thống</w:t>
+      </w:r>
+    </w:p>
+    <w:p>
+      <w:r>
+        <w:t>1 biểu đổ biểu thị cho 1 hệ thống</w:t>
+      </w:r>
+    </w:p>
+    <w:p>
+      <w:r>
+        <w:br w:type="page"/>
+      </w:r>
+    </w:p>
+    <w:p>
+      <w:r>
+        <w:lastRenderedPageBreak/>
+        <w:t>Mô hình ERD</w:t>
+      </w:r>
+    </w:p>
+    <w:p>
+      <w:r>
+        <w:rPr>
+          <w:noProof/>
+        </w:rPr>
+        <w:drawing>
+          <wp:inline distT="0" distB="0" distL="0" distR="0" wp14:anchorId="66E9BE3B" wp14:editId="30DA9118">
+            <wp:extent cx="5760720" cy="3155950"/>
+            <wp:effectExtent l="0" t="0" r="0" b="6350"/>
+            <wp:docPr id="3" name="Picture 3"/>
+            <wp:cNvGraphicFramePr>
+              <a:graphicFrameLocks xmlns:a="http://schemas.openxmlformats.org/drawingml/2006/main" noChangeAspect="1"/>
+            </wp:cNvGraphicFramePr>
+            <a:graphic xmlns:a="http://schemas.openxmlformats.org/drawingml/2006/main">
+              <a:graphicData uri="http://schemas.openxmlformats.org/drawingml/2006/picture">
+                <pic:pic xmlns:pic="http://schemas.openxmlformats.org/drawingml/2006/picture">
+                  <pic:nvPicPr>
+                    <pic:cNvPr id="1" name=""/>
+                    <pic:cNvPicPr/>
+                  </pic:nvPicPr>
+                  <pic:blipFill>
+                    <a:blip r:embed="rId8"/>
+                    <a:stretch>
+                      <a:fillRect/>
+                    </a:stretch>
+                  </pic:blipFill>
+                  <pic:spPr>
+                    <a:xfrm>
+                      <a:off x="0" y="0"/>
+                      <a:ext cx="5760720" cy="3155950"/>
+                    </a:xfrm>
+                    <a:prstGeom prst="rect">
+                      <a:avLst/>
+                    </a:prstGeom>
+                  </pic:spPr>
+                </pic:pic>
+              </a:graphicData>
+            </a:graphic>
+          </wp:inline>
+        </w:drawing>
+      </w:r>
+    </w:p>
+    <w:p>
+      <w:r>
+        <w:t>Mô hình DFD</w:t>
+      </w:r>
+    </w:p>
+    <w:p>
+      <w:r>
+        <w:rPr>
+          <w:noProof/>
+        </w:rPr>
+        <w:drawing>
+          <wp:inline distT="0" distB="0" distL="0" distR="0" wp14:anchorId="22F5B36F" wp14:editId="2C2A87E2">
+            <wp:extent cx="5760720" cy="3239135"/>
+            <wp:effectExtent l="0" t="0" r="0" b="0"/>
+            <wp:docPr id="5" name="Picture 5"/>
+            <wp:cNvGraphicFramePr>
+              <a:graphicFrameLocks xmlns:a="http://schemas.openxmlformats.org/drawingml/2006/main" noChangeAspect="1"/>
+            </wp:cNvGraphicFramePr>
+            <a:graphic xmlns:a="http://schemas.openxmlformats.org/drawingml/2006/main">
+              <a:graphicData uri="http://schemas.openxmlformats.org/drawingml/2006/picture">
+                <pic:pic xmlns:pic="http://schemas.openxmlformats.org/drawingml/2006/picture">
+                  <pic:nvPicPr>
+                    <pic:cNvPr id="1" name=""/>
+                    <pic:cNvPicPr/>
+                  </pic:nvPicPr>
+                  <pic:blipFill>
+                    <a:blip r:embed="rId9"/>
+                    <a:stretch>
+                      <a:fillRect/>
+                    </a:stretch>
+                  </pic:blipFill>
+                  <pic:spPr>
+                    <a:xfrm>
+                      <a:off x="0" y="0"/>
+                      <a:ext cx="5760720" cy="3239135"/>
+                    </a:xfrm>
+                    <a:prstGeom prst="rect">
+                      <a:avLst/>
+                    </a:prstGeom>
+                  </pic:spPr>
+                </pic:pic>
+              </a:graphicData>
+            </a:graphic>
+          </wp:inline>
+        </w:drawing>
+      </w:r>
+    </w:p>
+    <w:p/>
     <w:sectPr>
       <w:pgSz w:w="11907" w:h="16840" w:code="9"/>
       <w:pgMar w:top="1134" w:right="1134" w:bottom="1134" w:left="1701" w:header="720" w:footer="720" w:gutter="0"/>

--- a/Nháp PTTKHT.docx
+++ b/Nháp PTTKHT.docx
@@ -533,6 +533,85 @@
         </w:drawing>
       </w:r>
     </w:p>
+    <w:p>
+      <w:r>
+        <w:br w:type="page"/>
+      </w:r>
+    </w:p>
+    <w:p>
+      <w:r>
+        <w:rPr>
+          <w:noProof/>
+        </w:rPr>
+        <w:lastRenderedPageBreak/>
+        <w:drawing>
+          <wp:inline distT="0" distB="0" distL="0" distR="0" wp14:anchorId="119FBF73" wp14:editId="7077C437">
+            <wp:extent cx="5760720" cy="2971800"/>
+            <wp:effectExtent l="0" t="0" r="0" b="0"/>
+            <wp:docPr id="6" name="Picture 6"/>
+            <wp:cNvGraphicFramePr>
+              <a:graphicFrameLocks xmlns:a="http://schemas.openxmlformats.org/drawingml/2006/main" noChangeAspect="1"/>
+            </wp:cNvGraphicFramePr>
+            <a:graphic xmlns:a="http://schemas.openxmlformats.org/drawingml/2006/main">
+              <a:graphicData uri="http://schemas.openxmlformats.org/drawingml/2006/picture">
+                <pic:pic xmlns:pic="http://schemas.openxmlformats.org/drawingml/2006/picture">
+                  <pic:nvPicPr>
+                    <pic:cNvPr id="1" name=""/>
+                    <pic:cNvPicPr/>
+                  </pic:nvPicPr>
+                  <pic:blipFill>
+                    <a:blip r:embed="rId10"/>
+                    <a:stretch>
+                      <a:fillRect/>
+                    </a:stretch>
+                  </pic:blipFill>
+                  <pic:spPr>
+                    <a:xfrm>
+                      <a:off x="0" y="0"/>
+                      <a:ext cx="5760720" cy="2971800"/>
+                    </a:xfrm>
+                    <a:prstGeom prst="rect">
+                      <a:avLst/>
+                    </a:prstGeom>
+                  </pic:spPr>
+                </pic:pic>
+              </a:graphicData>
+            </a:graphic>
+          </wp:inline>
+        </w:drawing>
+      </w:r>
+    </w:p>
+    <w:p>
+      <w:pPr>
+        <w:rPr>
+          <w:rStyle w:val="Hyperlink"/>
+        </w:rPr>
+      </w:pPr>
+      <w:hyperlink r:id="rId11" w:history="1">
+        <w:r>
+          <w:rPr>
+            <w:rStyle w:val="Hyperlink"/>
+          </w:rPr>
+          <w:t>https://www.youtube.com/watch?v=9M-upkfoUgY</w:t>
+        </w:r>
+      </w:hyperlink>
+    </w:p>
+    <w:p>
+      <w:pPr>
+        <w:rPr>
+          <w:color w:val="0563C1" w:themeColor="hyperlink"/>
+          <w:u w:val="single"/>
+        </w:rPr>
+      </w:pPr>
+      <w:r>
+        <w:rPr>
+          <w:rStyle w:val="Hyperlink"/>
+        </w:rPr>
+        <w:br w:type="page"/>
+      </w:r>
+    </w:p>
+    <w:p/>
+    <w:p/>
     <w:p/>
     <w:sectPr>
       <w:pgSz w:w="11907" w:h="16840" w:code="9"/>
@@ -1218,6 +1297,29 @@
       <w:contextualSpacing/>
     </w:pPr>
   </w:style>
+  <w:style w:type="character" w:styleId="Hyperlink">
+    <w:name w:val="Hyperlink"/>
+    <w:basedOn w:val="DefaultParagraphFont"/>
+    <w:uiPriority w:val="99"/>
+    <w:unhideWhenUsed/>
+    <w:rsid w:val="0078233B"/>
+    <w:rPr>
+      <w:color w:val="0563C1" w:themeColor="hyperlink"/>
+      <w:u w:val="single"/>
+    </w:rPr>
+  </w:style>
+  <w:style w:type="character" w:styleId="UnresolvedMention">
+    <w:name w:val="Unresolved Mention"/>
+    <w:basedOn w:val="DefaultParagraphFont"/>
+    <w:uiPriority w:val="99"/>
+    <w:semiHidden/>
+    <w:unhideWhenUsed/>
+    <w:rsid w:val="0078233B"/>
+    <w:rPr>
+      <w:color w:val="605E5C"/>
+      <w:shd w:val="clear" w:color="auto" w:fill="E1DFDD"/>
+    </w:rPr>
+  </w:style>
 </w:styles>
 </file>
 
